--- a/assets/public/Chapter_1_Introduction_to_business_and_accounting_concepts/documents/05_Summary.docx
+++ b/assets/public/Chapter_1_Introduction_to_business_and_accounting_concepts/documents/05_Summary.docx
@@ -262,49 +262,6 @@
         <w:t>es each one affect the accounts?</w:t>
       </w:r>
     </w:p>
-    <w:p/>
-    <w:p>
-      <w:pPr>
-        <w:rPr>
-          <w:rFonts w:ascii="Arial" w:hAnsi="Arial" w:cs="Arial"/>
-          <w:sz w:val="20"/>
-          <w:szCs w:val="20"/>
-        </w:rPr>
-      </w:pPr>
-      <w:r>
-        <w:rPr>
-          <w:rFonts w:ascii="Arial" w:hAnsi="Arial" w:cs="Arial"/>
-          <w:sz w:val="20"/>
-          <w:szCs w:val="20"/>
-        </w:rPr>
-        <w:t>[</w:t>
-      </w:r>
-      <w:r>
-        <w:rPr>
-          <w:rFonts w:ascii="Arial" w:hAnsi="Arial" w:cs="Arial"/>
-          <w:sz w:val="20"/>
-          <w:szCs w:val="20"/>
-        </w:rPr>
-        <w:t>Placeholder Image</w:t>
-      </w:r>
-      <w:r>
-        <w:rPr>
-          <w:rFonts w:ascii="Arial" w:hAnsi="Arial" w:cs="Arial"/>
-          <w:sz w:val="20"/>
-          <w:szCs w:val="20"/>
-        </w:rPr>
-        <w:t>]</w:t>
-      </w:r>
-    </w:p>
-    <w:p>
-      <w:pPr>
-        <w:rPr>
-          <w:rFonts w:ascii="Arial" w:hAnsi="Arial" w:cs="Arial"/>
-          <w:sz w:val="20"/>
-          <w:szCs w:val="20"/>
-        </w:rPr>
-      </w:pPr>
-    </w:p>
     <w:p>
       <w:pPr>
         <w:rPr>
@@ -321,8 +278,8 @@
           <w:sz w:val="20"/>
         </w:rPr>
         <w:drawing>
-          <wp:inline distT="0" distB="0" distL="0" distR="0" wp14:anchorId="39F8F2DE" wp14:editId="40160209">
-            <wp:extent cx="5647888" cy="1281637"/>
+          <wp:inline distT="0" distB="0" distL="0" distR="0" wp14:anchorId="39F8F2DE" wp14:editId="4D4FCFCB">
+            <wp:extent cx="5646978" cy="1281430"/>
             <wp:effectExtent l="0" t="0" r="0" b="0"/>
             <wp:docPr id="11" name="Picture 11" descr="https://lh6.googleusercontent.com/p8-hgZNqhOa88ltg3xBY-KuIORFiW3cLoIEGWXqYWrGqTOQnQ0sDImae53YwZ5lg5J-1GjaPiWKKT42onWDz_aJiavt3c9x_WT71Nqf2tz4yzd8q6yfUTCLZHOSINkWVEG9hX-0N"/>
             <wp:cNvGraphicFramePr>
@@ -353,7 +310,7 @@
                   <pic:spPr bwMode="auto">
                     <a:xfrm>
                       <a:off x="0" y="0"/>
-                      <a:ext cx="5768671" cy="1309045"/>
+                      <a:ext cx="5772891" cy="1310003"/>
                     </a:xfrm>
                     <a:prstGeom prst="rect">
                       <a:avLst/>

--- a/assets/public/Chapter_1_Introduction_to_business_and_accounting_concepts/documents/05_Summary.docx
+++ b/assets/public/Chapter_1_Introduction_to_business_and_accounting_concepts/documents/05_Summary.docx
@@ -1,6 +1,6 @@
 
 <file path=word/document.xml><?xml version="1.0" encoding="utf-8"?>
-<w:document xmlns:wpc="http://schemas.microsoft.com/office/word/2010/wordprocessingCanvas" xmlns:cx="http://schemas.microsoft.com/office/drawing/2014/chartex" xmlns:mc="http://schemas.openxmlformats.org/markup-compatibility/2006" xmlns:o="urn:schemas-microsoft-com:office:office" xmlns:r="http://schemas.openxmlformats.org/officeDocument/2006/relationships" xmlns:m="http://schemas.openxmlformats.org/officeDocument/2006/math" xmlns:v="urn:schemas-microsoft-com:vml" xmlns:wp14="http://schemas.microsoft.com/office/word/2010/wordprocessingDrawing" xmlns:wp="http://schemas.openxmlformats.org/drawingml/2006/wordprocessingDrawing" xmlns:w10="urn:schemas-microsoft-com:office:word" xmlns:w="http://schemas.openxmlformats.org/wordprocessingml/2006/main" xmlns:w14="http://schemas.microsoft.com/office/word/2010/wordml" xmlns:w15="http://schemas.microsoft.com/office/word/2012/wordml" xmlns:w16se="http://schemas.microsoft.com/office/word/2015/wordml/symex" xmlns:wpg="http://schemas.microsoft.com/office/word/2010/wordprocessingGroup" xmlns:wpi="http://schemas.microsoft.com/office/word/2010/wordprocessingInk" xmlns:wne="http://schemas.microsoft.com/office/word/2006/wordml" xmlns:wps="http://schemas.microsoft.com/office/word/2010/wordprocessingShape" mc:Ignorable="w14 w15 w16se wp14">
+<w:document xmlns:wpc="http://schemas.microsoft.com/office/word/2010/wordprocessingCanvas" xmlns:cx="http://schemas.microsoft.com/office/drawing/2014/chartex" xmlns:cx1="http://schemas.microsoft.com/office/drawing/2015/9/8/chartex" xmlns:cx2="http://schemas.microsoft.com/office/drawing/2015/10/21/chartex" xmlns:cx3="http://schemas.microsoft.com/office/drawing/2016/5/9/chartex" xmlns:cx4="http://schemas.microsoft.com/office/drawing/2016/5/10/chartex" xmlns:cx5="http://schemas.microsoft.com/office/drawing/2016/5/11/chartex" xmlns:cx6="http://schemas.microsoft.com/office/drawing/2016/5/12/chartex" xmlns:cx7="http://schemas.microsoft.com/office/drawing/2016/5/13/chartex" xmlns:cx8="http://schemas.microsoft.com/office/drawing/2016/5/14/chartex" xmlns:mc="http://schemas.openxmlformats.org/markup-compatibility/2006" xmlns:aink="http://schemas.microsoft.com/office/drawing/2016/ink" xmlns:am3d="http://schemas.microsoft.com/office/drawing/2017/model3d" xmlns:o="urn:schemas-microsoft-com:office:office" xmlns:r="http://schemas.openxmlformats.org/officeDocument/2006/relationships" xmlns:m="http://schemas.openxmlformats.org/officeDocument/2006/math" xmlns:v="urn:schemas-microsoft-com:vml" xmlns:wp14="http://schemas.microsoft.com/office/word/2010/wordprocessingDrawing" xmlns:wp="http://schemas.openxmlformats.org/drawingml/2006/wordprocessingDrawing" xmlns:w10="urn:schemas-microsoft-com:office:word" xmlns:w="http://schemas.openxmlformats.org/wordprocessingml/2006/main" xmlns:w14="http://schemas.microsoft.com/office/word/2010/wordml" xmlns:w15="http://schemas.microsoft.com/office/word/2012/wordml" xmlns:w16cid="http://schemas.microsoft.com/office/word/2016/wordml/cid" xmlns:w16se="http://schemas.microsoft.com/office/word/2015/wordml/symex" xmlns:wpg="http://schemas.microsoft.com/office/word/2010/wordprocessingGroup" xmlns:wpi="http://schemas.microsoft.com/office/word/2010/wordprocessingInk" xmlns:wne="http://schemas.microsoft.com/office/word/2006/wordml" xmlns:wps="http://schemas.microsoft.com/office/word/2010/wordprocessingShape" mc:Ignorable="w14 w15 w16se w16cid wp14">
   <w:body>
     <w:p>
       <w:pPr>
@@ -241,11 +241,8 @@
         </w:rPr>
         <w:t>Revenue and expenses are temporary accounts.  Assets, liabilities and stockholders’ equity are permanent accounts</w:t>
       </w:r>
-    </w:p>
-    <w:p>
-      <w:pPr>
-        <w:pStyle w:val="Heading4"/>
-      </w:pPr>
+      <w:bookmarkStart w:id="0" w:name="_GoBack"/>
+      <w:bookmarkEnd w:id="0"/>
     </w:p>
     <w:p>
       <w:pPr>
@@ -342,8 +339,6 @@
           <w:sz w:val="20"/>
         </w:rPr>
       </w:pPr>
-      <w:bookmarkStart w:id="0" w:name="_GoBack"/>
-      <w:bookmarkEnd w:id="0"/>
     </w:p>
     <w:sectPr>
       <w:pgSz w:w="11900" w:h="16840"/>
@@ -355,31 +350,8 @@
 </w:document>
 </file>
 
-<file path=word/commentsIds.xml><?xml version="1.0" encoding="utf-8"?>
-<w16cid:commentsIds xmlns:wpc="http://schemas.microsoft.com/office/word/2010/wordprocessingCanvas" xmlns:cx="http://schemas.microsoft.com/office/drawing/2014/chartex" xmlns:cx1="http://schemas.microsoft.com/office/drawing/2015/9/8/chartex" xmlns:cx2="http://schemas.microsoft.com/office/drawing/2015/10/21/chartex" xmlns:cx3="http://schemas.microsoft.com/office/drawing/2016/5/9/chartex" xmlns:cx4="http://schemas.microsoft.com/office/drawing/2016/5/10/chartex" xmlns:cx5="http://schemas.microsoft.com/office/drawing/2016/5/11/chartex" xmlns:cx6="http://schemas.microsoft.com/office/drawing/2016/5/12/chartex" xmlns:cx7="http://schemas.microsoft.com/office/drawing/2016/5/13/chartex" xmlns:cx8="http://schemas.microsoft.com/office/drawing/2016/5/14/chartex" xmlns:mc="http://schemas.openxmlformats.org/markup-compatibility/2006" xmlns:aink="http://schemas.microsoft.com/office/drawing/2016/ink" xmlns:am3d="http://schemas.microsoft.com/office/drawing/2017/model3d" xmlns:o="urn:schemas-microsoft-com:office:office" xmlns:r="http://schemas.openxmlformats.org/officeDocument/2006/relationships" xmlns:m="http://schemas.openxmlformats.org/officeDocument/2006/math" xmlns:v="urn:schemas-microsoft-com:vml" xmlns:wp14="http://schemas.microsoft.com/office/word/2010/wordprocessingDrawing" xmlns:wp="http://schemas.openxmlformats.org/drawingml/2006/wordprocessingDrawing" xmlns:w10="urn:schemas-microsoft-com:office:word" xmlns:w="http://schemas.openxmlformats.org/wordprocessingml/2006/main" xmlns:w14="http://schemas.microsoft.com/office/word/2010/wordml" xmlns:w15="http://schemas.microsoft.com/office/word/2012/wordml" xmlns:w16cid="http://schemas.microsoft.com/office/word/2016/wordml/cid" xmlns:w16se="http://schemas.microsoft.com/office/word/2015/wordml/symex" xmlns:wpg="http://schemas.microsoft.com/office/word/2010/wordprocessingGroup" xmlns:wpi="http://schemas.microsoft.com/office/word/2010/wordprocessingInk" xmlns:wne="http://schemas.microsoft.com/office/word/2006/wordml" xmlns:wps="http://schemas.microsoft.com/office/word/2010/wordprocessingShape" mc:Ignorable="w14 w15 w16se w16cid wp14">
-  <w16cid:commentId w16cid:paraId="37A19F0D" w16cid:durableId="207EFF39"/>
-  <w16cid:commentId w16cid:paraId="0BC5D5EF" w16cid:durableId="207EFF3A"/>
-  <w16cid:commentId w16cid:paraId="6049EC0C" w16cid:durableId="207EFF3B"/>
-  <w16cid:commentId w16cid:paraId="72E3FB68" w16cid:durableId="207EFF3C"/>
-  <w16cid:commentId w16cid:paraId="5DF4FF71" w16cid:durableId="207EFF3D"/>
-  <w16cid:commentId w16cid:paraId="4C2F6ED6" w16cid:durableId="207EFF3E"/>
-  <w16cid:commentId w16cid:paraId="2F30B493" w16cid:durableId="207EFF3F"/>
-  <w16cid:commentId w16cid:paraId="1B846F59" w16cid:durableId="207EFF40"/>
-  <w16cid:commentId w16cid:paraId="1700B295" w16cid:durableId="207EFF41"/>
-  <w16cid:commentId w16cid:paraId="6E30D439" w16cid:durableId="207EFF42"/>
-  <w16cid:commentId w16cid:paraId="1BD66054" w16cid:durableId="207EFF43"/>
-  <w16cid:commentId w16cid:paraId="0A3A27F9" w16cid:durableId="207EFF44"/>
-  <w16cid:commentId w16cid:paraId="741C2A6F" w16cid:durableId="207EFF45"/>
-  <w16cid:commentId w16cid:paraId="27614DF3" w16cid:durableId="207EFF46"/>
-  <w16cid:commentId w16cid:paraId="7A8C458A" w16cid:durableId="207EFF47"/>
-  <w16cid:commentId w16cid:paraId="5BBB9D24" w16cid:durableId="207EFF48"/>
-  <w16cid:commentId w16cid:paraId="1C562D02" w16cid:durableId="207EFF49"/>
-  <w16cid:commentId w16cid:paraId="04E4044C" w16cid:durableId="207EFF4A"/>
-</w16cid:commentsIds>
-</file>
-
 <file path=word/numbering.xml><?xml version="1.0" encoding="utf-8"?>
-<w:numbering xmlns:wpc="http://schemas.microsoft.com/office/word/2010/wordprocessingCanvas" xmlns:cx="http://schemas.microsoft.com/office/drawing/2014/chartex" xmlns:mc="http://schemas.openxmlformats.org/markup-compatibility/2006" xmlns:o="urn:schemas-microsoft-com:office:office" xmlns:r="http://schemas.openxmlformats.org/officeDocument/2006/relationships" xmlns:m="http://schemas.openxmlformats.org/officeDocument/2006/math" xmlns:v="urn:schemas-microsoft-com:vml" xmlns:wp14="http://schemas.microsoft.com/office/word/2010/wordprocessingDrawing" xmlns:wp="http://schemas.openxmlformats.org/drawingml/2006/wordprocessingDrawing" xmlns:w10="urn:schemas-microsoft-com:office:word" xmlns:w="http://schemas.openxmlformats.org/wordprocessingml/2006/main" xmlns:w14="http://schemas.microsoft.com/office/word/2010/wordml" xmlns:w15="http://schemas.microsoft.com/office/word/2012/wordml" xmlns:w16se="http://schemas.microsoft.com/office/word/2015/wordml/symex" xmlns:wpg="http://schemas.microsoft.com/office/word/2010/wordprocessingGroup" xmlns:wpi="http://schemas.microsoft.com/office/word/2010/wordprocessingInk" xmlns:wne="http://schemas.microsoft.com/office/word/2006/wordml" xmlns:wps="http://schemas.microsoft.com/office/word/2010/wordprocessingShape" mc:Ignorable="w14 w15 w16se wp14">
+<w:numbering xmlns:wpc="http://schemas.microsoft.com/office/word/2010/wordprocessingCanvas" xmlns:cx="http://schemas.microsoft.com/office/drawing/2014/chartex" xmlns:cx1="http://schemas.microsoft.com/office/drawing/2015/9/8/chartex" xmlns:cx2="http://schemas.microsoft.com/office/drawing/2015/10/21/chartex" xmlns:cx3="http://schemas.microsoft.com/office/drawing/2016/5/9/chartex" xmlns:cx4="http://schemas.microsoft.com/office/drawing/2016/5/10/chartex" xmlns:cx5="http://schemas.microsoft.com/office/drawing/2016/5/11/chartex" xmlns:cx6="http://schemas.microsoft.com/office/drawing/2016/5/12/chartex" xmlns:cx7="http://schemas.microsoft.com/office/drawing/2016/5/13/chartex" xmlns:cx8="http://schemas.microsoft.com/office/drawing/2016/5/14/chartex" xmlns:mc="http://schemas.openxmlformats.org/markup-compatibility/2006" xmlns:aink="http://schemas.microsoft.com/office/drawing/2016/ink" xmlns:am3d="http://schemas.microsoft.com/office/drawing/2017/model3d" xmlns:o="urn:schemas-microsoft-com:office:office" xmlns:r="http://schemas.openxmlformats.org/officeDocument/2006/relationships" xmlns:m="http://schemas.openxmlformats.org/officeDocument/2006/math" xmlns:v="urn:schemas-microsoft-com:vml" xmlns:wp14="http://schemas.microsoft.com/office/word/2010/wordprocessingDrawing" xmlns:wp="http://schemas.openxmlformats.org/drawingml/2006/wordprocessingDrawing" xmlns:w10="urn:schemas-microsoft-com:office:word" xmlns:w="http://schemas.openxmlformats.org/wordprocessingml/2006/main" xmlns:w14="http://schemas.microsoft.com/office/word/2010/wordml" xmlns:w15="http://schemas.microsoft.com/office/word/2012/wordml" xmlns:w16cid="http://schemas.microsoft.com/office/word/2016/wordml/cid" xmlns:w16se="http://schemas.microsoft.com/office/word/2015/wordml/symex" xmlns:wpg="http://schemas.microsoft.com/office/word/2010/wordprocessingGroup" xmlns:wpi="http://schemas.microsoft.com/office/word/2010/wordprocessingInk" xmlns:wne="http://schemas.microsoft.com/office/word/2006/wordml" xmlns:wps="http://schemas.microsoft.com/office/word/2010/wordprocessingShape" mc:Ignorable="w14 w15 w16se w16cid wp14">
   <w:abstractNum w:abstractNumId="0" w15:restartNumberingAfterBreak="0">
     <w:nsid w:val="0AF228F6"/>
     <w:multiLevelType w:val="hybridMultilevel"/>
@@ -931,7 +903,7 @@
 </file>
 
 <file path=word/styles.xml><?xml version="1.0" encoding="utf-8"?>
-<w:styles xmlns:mc="http://schemas.openxmlformats.org/markup-compatibility/2006" xmlns:r="http://schemas.openxmlformats.org/officeDocument/2006/relationships" xmlns:w="http://schemas.openxmlformats.org/wordprocessingml/2006/main" xmlns:w14="http://schemas.microsoft.com/office/word/2010/wordml" xmlns:w15="http://schemas.microsoft.com/office/word/2012/wordml" xmlns:w16se="http://schemas.microsoft.com/office/word/2015/wordml/symex" mc:Ignorable="w14 w15 w16se">
+<w:styles xmlns:mc="http://schemas.openxmlformats.org/markup-compatibility/2006" xmlns:r="http://schemas.openxmlformats.org/officeDocument/2006/relationships" xmlns:w="http://schemas.openxmlformats.org/wordprocessingml/2006/main" xmlns:w14="http://schemas.microsoft.com/office/word/2010/wordml" xmlns:w15="http://schemas.microsoft.com/office/word/2012/wordml" xmlns:w16cid="http://schemas.microsoft.com/office/word/2016/wordml/cid" xmlns:w16se="http://schemas.microsoft.com/office/word/2015/wordml/symex" mc:Ignorable="w14 w15 w16se w16cid">
   <w:docDefaults>
     <w:rPrDefault>
       <w:rPr>
@@ -943,7 +915,7 @@
     </w:rPrDefault>
     <w:pPrDefault/>
   </w:docDefaults>
-  <w:latentStyles w:defLockedState="0" w:defUIPriority="99" w:defSemiHidden="0" w:defUnhideWhenUsed="0" w:defQFormat="0" w:count="371">
+  <w:latentStyles w:defLockedState="0" w:defUIPriority="99" w:defSemiHidden="0" w:defUnhideWhenUsed="0" w:defQFormat="0" w:count="375">
     <w:lsdException w:name="Normal" w:uiPriority="0" w:qFormat="1"/>
     <w:lsdException w:name="heading 1" w:uiPriority="9" w:qFormat="1"/>
     <w:lsdException w:name="heading 2" w:semiHidden="1" w:uiPriority="9" w:unhideWhenUsed="1" w:qFormat="1"/>
@@ -1049,7 +1021,6 @@
     <w:lsdException w:name="HTML Sample" w:semiHidden="1" w:unhideWhenUsed="1"/>
     <w:lsdException w:name="HTML Typewriter" w:semiHidden="1" w:unhideWhenUsed="1"/>
     <w:lsdException w:name="HTML Variable" w:semiHidden="1" w:unhideWhenUsed="1"/>
-    <w:lsdException w:name="Normal Table" w:semiHidden="1" w:unhideWhenUsed="1"/>
     <w:lsdException w:name="annotation subject" w:semiHidden="1" w:unhideWhenUsed="1"/>
     <w:lsdException w:name="No List" w:semiHidden="1" w:unhideWhenUsed="1"/>
     <w:lsdException w:name="Outline List 1" w:semiHidden="1" w:unhideWhenUsed="1"/>
@@ -1093,10 +1064,8 @@
     <w:lsdException w:name="Table Elegant" w:semiHidden="1" w:unhideWhenUsed="1"/>
     <w:lsdException w:name="Table Professional" w:semiHidden="1" w:unhideWhenUsed="1"/>
     <w:lsdException w:name="Table Subtle 1" w:semiHidden="1" w:unhideWhenUsed="1"/>
-    <w:lsdException w:name="Table Subtle 2" w:semiHidden="1" w:unhideWhenUsed="1"/>
     <w:lsdException w:name="Table Web 1" w:semiHidden="1" w:unhideWhenUsed="1"/>
     <w:lsdException w:name="Table Web 2" w:semiHidden="1" w:unhideWhenUsed="1"/>
-    <w:lsdException w:name="Table Web 3" w:semiHidden="1" w:unhideWhenUsed="1"/>
     <w:lsdException w:name="Balloon Text" w:semiHidden="1" w:unhideWhenUsed="1"/>
     <w:lsdException w:name="Table Grid" w:uiPriority="59"/>
     <w:lsdException w:name="Table Theme" w:semiHidden="1" w:unhideWhenUsed="1"/>
@@ -1306,6 +1275,10 @@
     <w:lsdException w:name="List Table 5 Dark Accent 6" w:uiPriority="50"/>
     <w:lsdException w:name="List Table 6 Colorful Accent 6" w:uiPriority="51"/>
     <w:lsdException w:name="List Table 7 Colorful Accent 6" w:uiPriority="52"/>
+    <w:lsdException w:name="Mention" w:semiHidden="1" w:unhideWhenUsed="1"/>
+    <w:lsdException w:name="Smart Hyperlink" w:semiHidden="1" w:unhideWhenUsed="1"/>
+    <w:lsdException w:name="Hashtag" w:semiHidden="1" w:unhideWhenUsed="1"/>
+    <w:lsdException w:name="Unresolved Mention" w:semiHidden="1" w:unhideWhenUsed="1"/>
   </w:latentStyles>
   <w:style w:type="paragraph" w:default="1" w:styleId="Normal">
     <w:name w:val="Normal"/>
